--- a/static/resource/Fingal Project Specific Set of Restrictions.docx
+++ b/static/resource/Fingal Project Specific Set of Restrictions.docx
@@ -6,23 +6,19 @@
       <w:pPr>
         <w:jc w:val="center"/>
         <w:rPr>
-          <w:rFonts w:ascii="Comic Sans MS" w:hAnsi="Comic Sans MS"/>
-          <w:i/>
+          <w:rFonts w:ascii="Castellar" w:hAnsi="Castellar"/>
           <w:sz w:val="30"/>
           <w:szCs w:val="30"/>
         </w:rPr>
       </w:pPr>
       <w:r>
         <w:rPr>
-          <w:rFonts w:ascii="Comic Sans MS" w:hAnsi="Comic Sans MS"/>
-          <w:i/>
+          <w:rFonts w:ascii="Castellar" w:hAnsi="Castellar"/>
           <w:sz w:val="30"/>
           <w:szCs w:val="30"/>
         </w:rPr>
         <w:t>Project Specific Set of Restrictions</w:t>
       </w:r>
-      <w:bookmarkStart w:id="0" w:name="_GoBack"/>
-      <w:bookmarkEnd w:id="0"/>
     </w:p>
     <w:p>
       <w:pPr>
@@ -56,7 +52,19 @@
           <w:shd w:val="clear" w:color="auto" w:fill="FFFFFF"/>
           <w:lang w:eastAsia="en-US"/>
         </w:rPr>
-        <w:t>To define a projects constraints a classification method has been developed to represent both a planned project and a completed project. To offer a greater understanding of project similarities a 4D BIM professional will offer opinions established from the ability of each 4D BIM attribute to enhance the improvement of CM, established through the use of the 4D BIM software application defined by a set of CM constraints. Both the user looking for a recommendation and the 4D professional offering a knowledge based recommendation are presented with a series of choices to define their requirements of a 4D BIM software application. The choices are structured from an established project management tool known as ‘the iron triangle’, which states that a series of three project management constraints are common to all construction projects and can be categorised into three groups.</w:t>
+        <w:t>To define a projects constraints a classification method has been developed to represent both a planned project and a completed project. To offer a greater understanding of project similarities a 4D BIM professional will offer opinions established from the ability of each 4D BIM attribute to enhance the improvement of CM, established through the use of the 4D BIM software application defined by a set of CM constraints. Both the user looking for a recommendation and the 4D professional offering a knowledge based recommendation are presented with a series of choices to define their requirements of a 4D BIM software application. The choices are structured from an established project management tool known as ‘the iron triangle’, w</w:t>
+      </w:r>
+      <w:bookmarkStart w:id="0" w:name="_GoBack"/>
+      <w:bookmarkEnd w:id="0"/>
+      <w:r>
+        <w:rPr>
+          <w:rFonts w:ascii="Calibri" w:eastAsiaTheme="minorHAnsi" w:hAnsi="Calibri" w:cstheme="minorBidi"/>
+          <w:sz w:val="27"/>
+          <w:szCs w:val="27"/>
+          <w:shd w:val="clear" w:color="auto" w:fill="FFFFFF"/>
+          <w:lang w:eastAsia="en-US"/>
+        </w:rPr>
+        <w:t>hich states that a series of three project management constraints are common to all construction projects and can be categorised into three groups.</w:t>
       </w:r>
     </w:p>
     <w:p>
@@ -1550,7 +1558,7 @@
 
 <file path=word/numbering.xml><?xml version="1.0" encoding="utf-8"?>
 <w:numbering xmlns:wpc="http://schemas.microsoft.com/office/word/2010/wordprocessingCanvas" xmlns:mc="http://schemas.openxmlformats.org/markup-compatibility/2006" xmlns:o="urn:schemas-microsoft-com:office:office" xmlns:r="http://schemas.openxmlformats.org/officeDocument/2006/relationships" xmlns:m="http://schemas.openxmlformats.org/officeDocument/2006/math" xmlns:v="urn:schemas-microsoft-com:vml" xmlns:wp14="http://schemas.microsoft.com/office/word/2010/wordprocessingDrawing" xmlns:wp="http://schemas.openxmlformats.org/drawingml/2006/wordprocessingDrawing" xmlns:w10="urn:schemas-microsoft-com:office:word" xmlns:w="http://schemas.openxmlformats.org/wordprocessingml/2006/main" xmlns:w14="http://schemas.microsoft.com/office/word/2010/wordml" xmlns:w15="http://schemas.microsoft.com/office/word/2012/wordml" xmlns:wpg="http://schemas.microsoft.com/office/word/2010/wordprocessingGroup" xmlns:wpi="http://schemas.microsoft.com/office/word/2010/wordprocessingInk" xmlns:wne="http://schemas.microsoft.com/office/word/2006/wordml" xmlns:wps="http://schemas.microsoft.com/office/word/2010/wordprocessingShape" mc:Ignorable="w14 w15 wp14">
-  <w:abstractNum w:abstractNumId="0" w15:restartNumberingAfterBreak="0">
+  <w:abstractNum w:abstractNumId="0">
     <w:nsid w:val="1EEC6B65"/>
     <w:multiLevelType w:val="hybridMultilevel"/>
     <w:tmpl w:val="BA026304"/>
@@ -1663,7 +1671,7 @@
       </w:rPr>
     </w:lvl>
   </w:abstractNum>
-  <w:abstractNum w:abstractNumId="1" w15:restartNumberingAfterBreak="0">
+  <w:abstractNum w:abstractNumId="1">
     <w:nsid w:val="359855BF"/>
     <w:multiLevelType w:val="hybridMultilevel"/>
     <w:tmpl w:val="26FCD76C"/>
@@ -1776,7 +1784,7 @@
       </w:rPr>
     </w:lvl>
   </w:abstractNum>
-  <w:abstractNum w:abstractNumId="2" w15:restartNumberingAfterBreak="0">
+  <w:abstractNum w:abstractNumId="2">
     <w:nsid w:val="4EEB4A85"/>
     <w:multiLevelType w:val="hybridMultilevel"/>
     <w:tmpl w:val="4BF679CC"/>
@@ -1889,7 +1897,7 @@
       </w:rPr>
     </w:lvl>
   </w:abstractNum>
-  <w:abstractNum w:abstractNumId="3" w15:restartNumberingAfterBreak="0">
+  <w:abstractNum w:abstractNumId="3">
     <w:nsid w:val="62FC198D"/>
     <w:multiLevelType w:val="hybridMultilevel"/>
     <w:tmpl w:val="B734C128"/>
@@ -2002,7 +2010,7 @@
       </w:rPr>
     </w:lvl>
   </w:abstractNum>
-  <w:abstractNum w:abstractNumId="4" w15:restartNumberingAfterBreak="0">
+  <w:abstractNum w:abstractNumId="4">
     <w:nsid w:val="68E86431"/>
     <w:multiLevelType w:val="hybridMultilevel"/>
     <w:tmpl w:val="FA5E8A84"/>
@@ -2115,7 +2123,7 @@
       </w:rPr>
     </w:lvl>
   </w:abstractNum>
-  <w:abstractNum w:abstractNumId="5" w15:restartNumberingAfterBreak="0">
+  <w:abstractNum w:abstractNumId="5">
     <w:nsid w:val="6CFA6F35"/>
     <w:multiLevelType w:val="hybridMultilevel"/>
     <w:tmpl w:val="23C807C2"/>

--- a/static/resource/Fingal Project Specific Set of Restrictions.docx
+++ b/static/resource/Fingal Project Specific Set of Restrictions.docx
@@ -7,13 +7,17 @@
         <w:jc w:val="center"/>
         <w:rPr>
           <w:rFonts w:ascii="Castellar" w:hAnsi="Castellar"/>
+          <w:i/>
           <w:sz w:val="30"/>
           <w:szCs w:val="30"/>
         </w:rPr>
       </w:pPr>
+      <w:bookmarkStart w:id="0" w:name="_GoBack"/>
+      <w:bookmarkEnd w:id="0"/>
       <w:r>
         <w:rPr>
           <w:rFonts w:ascii="Castellar" w:hAnsi="Castellar"/>
+          <w:i/>
           <w:sz w:val="30"/>
           <w:szCs w:val="30"/>
         </w:rPr>
@@ -52,19 +56,7 @@
           <w:shd w:val="clear" w:color="auto" w:fill="FFFFFF"/>
           <w:lang w:eastAsia="en-US"/>
         </w:rPr>
-        <w:t>To define a projects constraints a classification method has been developed to represent both a planned project and a completed project. To offer a greater understanding of project similarities a 4D BIM professional will offer opinions established from the ability of each 4D BIM attribute to enhance the improvement of CM, established through the use of the 4D BIM software application defined by a set of CM constraints. Both the user looking for a recommendation and the 4D professional offering a knowledge based recommendation are presented with a series of choices to define their requirements of a 4D BIM software application. The choices are structured from an established project management tool known as ‘the iron triangle’, w</w:t>
-      </w:r>
-      <w:bookmarkStart w:id="0" w:name="_GoBack"/>
-      <w:bookmarkEnd w:id="0"/>
-      <w:r>
-        <w:rPr>
-          <w:rFonts w:ascii="Calibri" w:eastAsiaTheme="minorHAnsi" w:hAnsi="Calibri" w:cstheme="minorBidi"/>
-          <w:sz w:val="27"/>
-          <w:szCs w:val="27"/>
-          <w:shd w:val="clear" w:color="auto" w:fill="FFFFFF"/>
-          <w:lang w:eastAsia="en-US"/>
-        </w:rPr>
-        <w:t>hich states that a series of three project management constraints are common to all construction projects and can be categorised into three groups.</w:t>
+        <w:t>To define a projects constraints a classification method has been developed to represent both a planned project and a completed project. To offer a greater understanding of project similarities a 4D BIM professional will offer opinions established from the ability of each 4D BIM attribute to enhance the improvement of CM, established through the use of the 4D BIM software application defined by a set of CM constraints. Both the user looking for a recommendation and the 4D professional offering a knowledge based recommendation are presented with a series of choices to define their requirements of a 4D BIM software application. The choices are structured from an established project management tool known as ‘the iron triangle’, which states that a series of three project management constraints are common to all construction projects and can be categorised into three groups.</w:t>
       </w:r>
     </w:p>
     <w:p>
@@ -1558,7 +1550,7 @@
 
 <file path=word/numbering.xml><?xml version="1.0" encoding="utf-8"?>
 <w:numbering xmlns:wpc="http://schemas.microsoft.com/office/word/2010/wordprocessingCanvas" xmlns:mc="http://schemas.openxmlformats.org/markup-compatibility/2006" xmlns:o="urn:schemas-microsoft-com:office:office" xmlns:r="http://schemas.openxmlformats.org/officeDocument/2006/relationships" xmlns:m="http://schemas.openxmlformats.org/officeDocument/2006/math" xmlns:v="urn:schemas-microsoft-com:vml" xmlns:wp14="http://schemas.microsoft.com/office/word/2010/wordprocessingDrawing" xmlns:wp="http://schemas.openxmlformats.org/drawingml/2006/wordprocessingDrawing" xmlns:w10="urn:schemas-microsoft-com:office:word" xmlns:w="http://schemas.openxmlformats.org/wordprocessingml/2006/main" xmlns:w14="http://schemas.microsoft.com/office/word/2010/wordml" xmlns:w15="http://schemas.microsoft.com/office/word/2012/wordml" xmlns:wpg="http://schemas.microsoft.com/office/word/2010/wordprocessingGroup" xmlns:wpi="http://schemas.microsoft.com/office/word/2010/wordprocessingInk" xmlns:wne="http://schemas.microsoft.com/office/word/2006/wordml" xmlns:wps="http://schemas.microsoft.com/office/word/2010/wordprocessingShape" mc:Ignorable="w14 w15 wp14">
-  <w:abstractNum w:abstractNumId="0">
+  <w:abstractNum w:abstractNumId="0" w15:restartNumberingAfterBreak="0">
     <w:nsid w:val="1EEC6B65"/>
     <w:multiLevelType w:val="hybridMultilevel"/>
     <w:tmpl w:val="BA026304"/>
@@ -1671,7 +1663,7 @@
       </w:rPr>
     </w:lvl>
   </w:abstractNum>
-  <w:abstractNum w:abstractNumId="1">
+  <w:abstractNum w:abstractNumId="1" w15:restartNumberingAfterBreak="0">
     <w:nsid w:val="359855BF"/>
     <w:multiLevelType w:val="hybridMultilevel"/>
     <w:tmpl w:val="26FCD76C"/>
@@ -1784,7 +1776,7 @@
       </w:rPr>
     </w:lvl>
   </w:abstractNum>
-  <w:abstractNum w:abstractNumId="2">
+  <w:abstractNum w:abstractNumId="2" w15:restartNumberingAfterBreak="0">
     <w:nsid w:val="4EEB4A85"/>
     <w:multiLevelType w:val="hybridMultilevel"/>
     <w:tmpl w:val="4BF679CC"/>
@@ -1897,7 +1889,7 @@
       </w:rPr>
     </w:lvl>
   </w:abstractNum>
-  <w:abstractNum w:abstractNumId="3">
+  <w:abstractNum w:abstractNumId="3" w15:restartNumberingAfterBreak="0">
     <w:nsid w:val="62FC198D"/>
     <w:multiLevelType w:val="hybridMultilevel"/>
     <w:tmpl w:val="B734C128"/>
@@ -2010,7 +2002,7 @@
       </w:rPr>
     </w:lvl>
   </w:abstractNum>
-  <w:abstractNum w:abstractNumId="4">
+  <w:abstractNum w:abstractNumId="4" w15:restartNumberingAfterBreak="0">
     <w:nsid w:val="68E86431"/>
     <w:multiLevelType w:val="hybridMultilevel"/>
     <w:tmpl w:val="FA5E8A84"/>
@@ -2123,7 +2115,7 @@
       </w:rPr>
     </w:lvl>
   </w:abstractNum>
-  <w:abstractNum w:abstractNumId="5">
+  <w:abstractNum w:abstractNumId="5" w15:restartNumberingAfterBreak="0">
     <w:nsid w:val="6CFA6F35"/>
     <w:multiLevelType w:val="hybridMultilevel"/>
     <w:tmpl w:val="23C807C2"/>
